--- a/工作记录与总结.docx
+++ b/工作记录与总结.docx
@@ -76,7 +76,14 @@
           <w:rFonts w:ascii="微软雅黑" w:eastAsia="微软雅黑" w:hAnsi="微软雅黑" w:hint="eastAsia"/>
           <w:sz w:val="18"/>
         </w:rPr>
-        <w:t xml:space="preserve">感想： </w:t>
+        <w:t>过程</w:t>
+      </w:r>
+      <w:r>
+        <w:rPr>
+          <w:rFonts w:ascii="微软雅黑" w:eastAsia="微软雅黑" w:hAnsi="微软雅黑" w:hint="eastAsia"/>
+          <w:sz w:val="18"/>
+        </w:rPr>
+        <w:t xml:space="preserve">： </w:t>
       </w:r>
       <w:r>
         <w:rPr>
@@ -106,7 +113,30 @@
           <w:rFonts w:ascii="微软雅黑" w:eastAsia="微软雅黑" w:hAnsi="微软雅黑" w:hint="eastAsia"/>
           <w:sz w:val="18"/>
         </w:rPr>
-        <w:t>总结： 遇到了堆内存溢出(</w:t>
+        <w:t xml:space="preserve">总结： </w:t>
+      </w:r>
+    </w:p>
+    <w:p>
+      <w:pPr>
+        <w:ind w:firstLine="480"/>
+        <w:rPr>
+          <w:rFonts w:ascii="微软雅黑" w:eastAsia="微软雅黑" w:hAnsi="微软雅黑"/>
+          <w:sz w:val="18"/>
+        </w:rPr>
+      </w:pPr>
+      <w:r>
+        <w:rPr>
+          <w:rFonts w:ascii="微软雅黑" w:eastAsia="微软雅黑" w:hAnsi="微软雅黑"/>
+          <w:sz w:val="18"/>
+        </w:rPr>
+        <w:t xml:space="preserve">a. </w:t>
+      </w:r>
+      <w:r>
+        <w:rPr>
+          <w:rFonts w:ascii="微软雅黑" w:eastAsia="微软雅黑" w:hAnsi="微软雅黑" w:hint="eastAsia"/>
+          <w:sz w:val="18"/>
+        </w:rPr>
+        <w:t>遇到了堆内存溢出(</w:t>
       </w:r>
       <w:proofErr w:type="spellStart"/>
       <w:r>
@@ -214,7 +244,30 @@
           <w:rFonts w:ascii="微软雅黑" w:eastAsia="微软雅黑" w:hAnsi="微软雅黑" w:hint="eastAsia"/>
           <w:sz w:val="18"/>
         </w:rPr>
-        <w:t>内存；熟悉了</w:t>
+        <w:t>内存</w:t>
+      </w:r>
+    </w:p>
+    <w:p>
+      <w:pPr>
+        <w:ind w:firstLine="480"/>
+        <w:rPr>
+          <w:rFonts w:ascii="微软雅黑" w:eastAsia="微软雅黑" w:hAnsi="微软雅黑"/>
+          <w:sz w:val="18"/>
+        </w:rPr>
+      </w:pPr>
+      <w:r>
+        <w:rPr>
+          <w:rFonts w:ascii="微软雅黑" w:eastAsia="微软雅黑" w:hAnsi="微软雅黑"/>
+          <w:sz w:val="18"/>
+        </w:rPr>
+        <w:t xml:space="preserve">b. </w:t>
+      </w:r>
+      <w:r>
+        <w:rPr>
+          <w:rFonts w:ascii="微软雅黑" w:eastAsia="微软雅黑" w:hAnsi="微软雅黑" w:hint="eastAsia"/>
+          <w:sz w:val="18"/>
+        </w:rPr>
+        <w:t>熟悉了</w:t>
       </w:r>
       <w:proofErr w:type="spellStart"/>
       <w:r>
@@ -279,15 +332,52 @@
           <w:rFonts w:ascii="微软雅黑" w:eastAsia="微软雅黑" w:hAnsi="微软雅黑" w:hint="eastAsia"/>
           <w:sz w:val="18"/>
         </w:rPr>
-        <w:t>不用去问龙哥了；熟悉了</w:t>
+        <w:t>不用</w:t>
+      </w:r>
+      <w:r>
+        <w:rPr>
+          <w:rFonts w:ascii="微软雅黑" w:eastAsia="微软雅黑" w:hAnsi="微软雅黑" w:hint="eastAsia"/>
+          <w:sz w:val="18"/>
+        </w:rPr>
+        <w:t>再担心效率而</w:t>
+      </w:r>
+      <w:r>
+        <w:rPr>
+          <w:rFonts w:ascii="微软雅黑" w:eastAsia="微软雅黑" w:hAnsi="微软雅黑" w:hint="eastAsia"/>
+          <w:sz w:val="18"/>
+        </w:rPr>
+        <w:t>去问龙哥了</w:t>
+      </w:r>
+    </w:p>
+    <w:p>
+      <w:pPr>
+        <w:ind w:firstLine="480"/>
+        <w:rPr>
+          <w:rFonts w:ascii="微软雅黑" w:eastAsia="微软雅黑" w:hAnsi="微软雅黑"/>
+          <w:sz w:val="18"/>
+        </w:rPr>
+      </w:pPr>
+      <w:r>
+        <w:rPr>
+          <w:rFonts w:ascii="微软雅黑" w:eastAsia="微软雅黑" w:hAnsi="微软雅黑"/>
+          <w:sz w:val="18"/>
+        </w:rPr>
+        <w:t xml:space="preserve">c. </w:t>
+      </w:r>
+      <w:r>
+        <w:rPr>
+          <w:rFonts w:ascii="微软雅黑" w:eastAsia="微软雅黑" w:hAnsi="微软雅黑" w:hint="eastAsia"/>
+          <w:sz w:val="18"/>
+        </w:rPr>
+        <w:t>熟悉了</w:t>
       </w:r>
       <w:proofErr w:type="spellStart"/>
       <w:r>
         <w:rPr>
-          <w:rFonts w:ascii="微软雅黑" w:eastAsia="微软雅黑" w:hAnsi="微软雅黑" w:hint="eastAsia"/>
-          <w:sz w:val="18"/>
-        </w:rPr>
-        <w:t>i</w:t>
+          <w:rFonts w:ascii="微软雅黑" w:eastAsia="微软雅黑" w:hAnsi="微软雅黑"/>
+          <w:sz w:val="18"/>
+        </w:rPr>
+        <w:t>my</w:t>
       </w:r>
       <w:r>
         <w:rPr>
@@ -302,7 +392,95 @@
           <w:rFonts w:ascii="微软雅黑" w:eastAsia="微软雅黑" w:hAnsi="微软雅黑" w:hint="eastAsia"/>
           <w:sz w:val="18"/>
         </w:rPr>
-        <w:t>的配置，之前总是写错，自测效率低下。</w:t>
+        <w:t>的配置，之前总是写错，自测效率低下</w:t>
+      </w:r>
+    </w:p>
+    <w:p>
+      <w:pPr>
+        <w:ind w:firstLine="480"/>
+        <w:rPr>
+          <w:rFonts w:ascii="微软雅黑" w:eastAsia="微软雅黑" w:hAnsi="微软雅黑" w:hint="eastAsia"/>
+          <w:sz w:val="18"/>
+        </w:rPr>
+      </w:pPr>
+      <w:r>
+        <w:rPr>
+          <w:rFonts w:ascii="微软雅黑" w:eastAsia="微软雅黑" w:hAnsi="微软雅黑" w:hint="eastAsia"/>
+          <w:sz w:val="18"/>
+        </w:rPr>
+        <w:t>d</w:t>
+      </w:r>
+      <w:r>
+        <w:rPr>
+          <w:rFonts w:ascii="微软雅黑" w:eastAsia="微软雅黑" w:hAnsi="微软雅黑"/>
+          <w:sz w:val="18"/>
+        </w:rPr>
+        <w:t xml:space="preserve">. </w:t>
+      </w:r>
+      <w:proofErr w:type="spellStart"/>
+      <w:r>
+        <w:rPr>
+          <w:rFonts w:ascii="微软雅黑" w:eastAsia="微软雅黑" w:hAnsi="微软雅黑" w:hint="eastAsia"/>
+          <w:sz w:val="18"/>
+        </w:rPr>
+        <w:t>java</w:t>
+      </w:r>
+      <w:r>
+        <w:rPr>
+          <w:rFonts w:ascii="微软雅黑" w:eastAsia="微软雅黑" w:hAnsi="微软雅黑"/>
+          <w:sz w:val="18"/>
+        </w:rPr>
+        <w:t>IO</w:t>
+      </w:r>
+      <w:proofErr w:type="spellEnd"/>
+      <w:r>
+        <w:rPr>
+          <w:rFonts w:ascii="微软雅黑" w:eastAsia="微软雅黑" w:hAnsi="微软雅黑" w:hint="eastAsia"/>
+          <w:sz w:val="18"/>
+        </w:rPr>
+        <w:t>缓存问题，输出流写完文件后要调用f</w:t>
+      </w:r>
+      <w:r>
+        <w:rPr>
+          <w:rFonts w:ascii="微软雅黑" w:eastAsia="微软雅黑" w:hAnsi="微软雅黑"/>
+          <w:sz w:val="18"/>
+        </w:rPr>
+        <w:t>lush</w:t>
+      </w:r>
+      <w:r>
+        <w:rPr>
+          <w:rFonts w:ascii="微软雅黑" w:eastAsia="微软雅黑" w:hAnsi="微软雅黑" w:hint="eastAsia"/>
+          <w:sz w:val="18"/>
+        </w:rPr>
+        <w:t>方法，才能立马在磁盘上读到这个文件(</w:t>
+      </w:r>
+      <w:r>
+        <w:rPr>
+          <w:rFonts w:ascii="微软雅黑" w:eastAsia="微软雅黑" w:hAnsi="微软雅黑" w:hint="eastAsia"/>
+          <w:sz w:val="18"/>
+        </w:rPr>
+        <w:t>我是知道的，所以报错以后第一时间就</w:t>
+      </w:r>
+      <w:r>
+        <w:rPr>
+          <w:rFonts w:ascii="微软雅黑" w:eastAsia="微软雅黑" w:hAnsi="微软雅黑" w:hint="eastAsia"/>
+          <w:sz w:val="18"/>
+        </w:rPr>
+        <w:t>反应过来，</w:t>
+      </w:r>
+      <w:r>
+        <w:rPr>
+          <w:rFonts w:ascii="微软雅黑" w:eastAsia="微软雅黑" w:hAnsi="微软雅黑" w:hint="eastAsia"/>
+          <w:sz w:val="18"/>
+        </w:rPr>
+        <w:t>修改了</w:t>
+      </w:r>
+      <w:r>
+        <w:rPr>
+          <w:rFonts w:ascii="微软雅黑" w:eastAsia="微软雅黑" w:hAnsi="微软雅黑"/>
+          <w:sz w:val="18"/>
+        </w:rPr>
+        <w:t>)</w:t>
       </w:r>
     </w:p>
     <w:p>
@@ -331,25 +509,270 @@
           <w:rFonts w:ascii="微软雅黑" w:eastAsia="微软雅黑" w:hAnsi="微软雅黑" w:hint="eastAsia"/>
           <w:sz w:val="24"/>
         </w:rPr>
-        <w:t>新的小招告知接口</w:t>
-      </w:r>
-      <w:r>
-        <w:rPr>
-          <w:rFonts w:ascii="微软雅黑" w:eastAsia="微软雅黑" w:hAnsi="微软雅黑" w:hint="eastAsia"/>
-          <w:sz w:val="24"/>
-        </w:rPr>
-        <w:t>引入</w:t>
-      </w:r>
-    </w:p>
-    <w:p>
-      <w:pPr>
-        <w:rPr>
-          <w:rFonts w:ascii="微软雅黑" w:eastAsia="微软雅黑" w:hAnsi="微软雅黑" w:hint="eastAsia"/>
-          <w:sz w:val="24"/>
-        </w:rPr>
-      </w:pPr>
+        <w:t>新的小招告知接口引入</w:t>
+      </w:r>
+    </w:p>
+    <w:p>
+      <w:pPr>
+        <w:ind w:firstLine="360"/>
+        <w:rPr>
+          <w:rFonts w:ascii="微软雅黑" w:eastAsia="微软雅黑" w:hAnsi="微软雅黑"/>
+          <w:sz w:val="18"/>
+        </w:rPr>
+      </w:pPr>
+      <w:r>
+        <w:rPr>
+          <w:rFonts w:ascii="微软雅黑" w:eastAsia="微软雅黑" w:hAnsi="微软雅黑" w:hint="eastAsia"/>
+          <w:sz w:val="18"/>
+        </w:rPr>
+        <w:t>接入三室的新的能配置营销图片的小招告知接口，代替旧的接口。</w:t>
+      </w:r>
+    </w:p>
+    <w:p>
+      <w:pPr>
+        <w:ind w:firstLine="360"/>
+        <w:rPr>
+          <w:rFonts w:ascii="微软雅黑" w:eastAsia="微软雅黑" w:hAnsi="微软雅黑"/>
+          <w:sz w:val="18"/>
+        </w:rPr>
+      </w:pPr>
+      <w:r>
+        <w:rPr>
+          <w:rFonts w:ascii="微软雅黑" w:eastAsia="微软雅黑" w:hAnsi="微软雅黑" w:hint="eastAsia"/>
+          <w:sz w:val="18"/>
+        </w:rPr>
+        <w:t>过程：一开始看调用旧接口的代码，发现在三个模块里都有完全一模一样的配置与代码，分别是product-</w:t>
+      </w:r>
+      <w:r>
+        <w:rPr>
+          <w:rFonts w:ascii="微软雅黑" w:eastAsia="微软雅黑" w:hAnsi="微软雅黑"/>
+          <w:sz w:val="18"/>
+        </w:rPr>
+        <w:t>center-</w:t>
+      </w:r>
+      <w:proofErr w:type="spellStart"/>
+      <w:r>
+        <w:rPr>
+          <w:rFonts w:ascii="微软雅黑" w:eastAsia="微软雅黑" w:hAnsi="微软雅黑"/>
+          <w:sz w:val="18"/>
+        </w:rPr>
+        <w:t>api</w:t>
+      </w:r>
+      <w:proofErr w:type="spellEnd"/>
+      <w:r>
+        <w:rPr>
+          <w:rFonts w:ascii="微软雅黑" w:eastAsia="微软雅黑" w:hAnsi="微软雅黑" w:hint="eastAsia"/>
+          <w:sz w:val="18"/>
+        </w:rPr>
+        <w:t>、</w:t>
+      </w:r>
+      <w:r>
+        <w:rPr>
+          <w:rFonts w:ascii="微软雅黑" w:eastAsia="微软雅黑" w:hAnsi="微软雅黑"/>
+          <w:sz w:val="18"/>
+        </w:rPr>
+        <w:t>user-center-task</w:t>
+      </w:r>
+      <w:r>
+        <w:rPr>
+          <w:rFonts w:ascii="微软雅黑" w:eastAsia="微软雅黑" w:hAnsi="微软雅黑" w:hint="eastAsia"/>
+          <w:sz w:val="18"/>
+        </w:rPr>
+        <w:t>和c</w:t>
+      </w:r>
+      <w:r>
+        <w:rPr>
+          <w:rFonts w:ascii="微软雅黑" w:eastAsia="微软雅黑" w:hAnsi="微软雅黑"/>
+          <w:sz w:val="18"/>
+        </w:rPr>
+        <w:t>omment-center-task</w:t>
+      </w:r>
+      <w:r>
+        <w:rPr>
+          <w:rFonts w:ascii="微软雅黑" w:eastAsia="微软雅黑" w:hAnsi="微软雅黑" w:hint="eastAsia"/>
+          <w:sz w:val="18"/>
+        </w:rPr>
+        <w:t>，这样不好，就决定把调用三室接口的代码和配置参数集中在product-</w:t>
+      </w:r>
+      <w:r>
+        <w:rPr>
+          <w:rFonts w:ascii="微软雅黑" w:eastAsia="微软雅黑" w:hAnsi="微软雅黑"/>
+          <w:sz w:val="18"/>
+        </w:rPr>
+        <w:t>center-</w:t>
+      </w:r>
+      <w:proofErr w:type="spellStart"/>
+      <w:r>
+        <w:rPr>
+          <w:rFonts w:ascii="微软雅黑" w:eastAsia="微软雅黑" w:hAnsi="微软雅黑"/>
+          <w:sz w:val="18"/>
+        </w:rPr>
+        <w:t>api</w:t>
+      </w:r>
+      <w:proofErr w:type="spellEnd"/>
+      <w:r>
+        <w:rPr>
+          <w:rFonts w:ascii="微软雅黑" w:eastAsia="微软雅黑" w:hAnsi="微软雅黑" w:hint="eastAsia"/>
+          <w:sz w:val="18"/>
+        </w:rPr>
+        <w:t>中，其它模块要调，就先去product；代码也不困难，很快就写好了，但是</w:t>
+      </w:r>
+      <w:r>
+        <w:rPr>
+          <w:rFonts w:ascii="微软雅黑" w:eastAsia="微软雅黑" w:hAnsi="微软雅黑" w:hint="eastAsia"/>
+          <w:sz w:val="18"/>
+        </w:rPr>
+        <w:t xml:space="preserve">掌作的配置、 </w:t>
+      </w:r>
+      <w:r>
+        <w:rPr>
+          <w:rFonts w:ascii="微软雅黑" w:eastAsia="微软雅黑" w:hAnsi="微软雅黑" w:hint="eastAsia"/>
+          <w:sz w:val="18"/>
+        </w:rPr>
+        <w:t>三室的配置和掌上生活的U</w:t>
+      </w:r>
+      <w:r>
+        <w:rPr>
+          <w:rFonts w:ascii="微软雅黑" w:eastAsia="微软雅黑" w:hAnsi="微软雅黑"/>
+          <w:sz w:val="18"/>
+        </w:rPr>
+        <w:t>AT</w:t>
+      </w:r>
+      <w:r>
+        <w:rPr>
+          <w:rFonts w:ascii="微软雅黑" w:eastAsia="微软雅黑" w:hAnsi="微软雅黑" w:hint="eastAsia"/>
+          <w:sz w:val="18"/>
+        </w:rPr>
+        <w:t>环境总是出现各种问题，导致迟迟无法开始测试</w:t>
+      </w:r>
+      <w:r>
+        <w:rPr>
+          <w:rFonts w:ascii="微软雅黑" w:eastAsia="微软雅黑" w:hAnsi="微软雅黑" w:hint="eastAsia"/>
+          <w:sz w:val="18"/>
+        </w:rPr>
+        <w:t>，导致延期了很久。</w:t>
+      </w:r>
+    </w:p>
+    <w:p>
+      <w:pPr>
+        <w:ind w:firstLine="360"/>
+        <w:rPr>
+          <w:rFonts w:ascii="微软雅黑" w:eastAsia="微软雅黑" w:hAnsi="微软雅黑"/>
+          <w:sz w:val="18"/>
+        </w:rPr>
+      </w:pPr>
+      <w:r>
+        <w:rPr>
+          <w:rFonts w:ascii="微软雅黑" w:eastAsia="微软雅黑" w:hAnsi="微软雅黑" w:hint="eastAsia"/>
+          <w:sz w:val="18"/>
+        </w:rPr>
+        <w:t>总结：</w:t>
+      </w:r>
+    </w:p>
+    <w:p>
+      <w:pPr>
+        <w:ind w:firstLine="360"/>
+        <w:rPr>
+          <w:rFonts w:ascii="微软雅黑" w:eastAsia="微软雅黑" w:hAnsi="微软雅黑" w:hint="eastAsia"/>
+          <w:sz w:val="18"/>
+        </w:rPr>
+      </w:pPr>
+      <w:r>
+        <w:rPr>
+          <w:rFonts w:ascii="微软雅黑" w:eastAsia="微软雅黑" w:hAnsi="微软雅黑" w:hint="eastAsia"/>
+          <w:sz w:val="18"/>
+        </w:rPr>
+        <w:t>a</w:t>
+      </w:r>
+      <w:r>
+        <w:rPr>
+          <w:rFonts w:ascii="微软雅黑" w:eastAsia="微软雅黑" w:hAnsi="微软雅黑"/>
+          <w:sz w:val="18"/>
+        </w:rPr>
+        <w:t xml:space="preserve">. </w:t>
+      </w:r>
+      <w:r>
+        <w:rPr>
+          <w:rFonts w:ascii="微软雅黑" w:eastAsia="微软雅黑" w:hAnsi="微软雅黑" w:hint="eastAsia"/>
+          <w:sz w:val="18"/>
+        </w:rPr>
+        <w:t>没学到什么，了解到了跨科室做需求的艰辛，以后不想接这种需求了</w:t>
+      </w:r>
       <w:bookmarkStart w:id="0" w:name="_GoBack"/>
       <w:bookmarkEnd w:id="0"/>
+    </w:p>
+    <w:p>
+      <w:pPr>
+        <w:rPr>
+          <w:rFonts w:ascii="微软雅黑" w:eastAsia="微软雅黑" w:hAnsi="微软雅黑" w:hint="eastAsia"/>
+          <w:sz w:val="24"/>
+        </w:rPr>
+      </w:pPr>
+      <w:r>
+        <w:rPr>
+          <w:rFonts w:ascii="微软雅黑" w:eastAsia="微软雅黑" w:hAnsi="微软雅黑" w:hint="eastAsia"/>
+          <w:sz w:val="24"/>
+        </w:rPr>
+        <w:t>3</w:t>
+      </w:r>
+      <w:r>
+        <w:rPr>
+          <w:rFonts w:ascii="微软雅黑" w:eastAsia="微软雅黑" w:hAnsi="微软雅黑"/>
+          <w:sz w:val="24"/>
+        </w:rPr>
+        <w:t xml:space="preserve">. </w:t>
+      </w:r>
+      <w:r>
+        <w:rPr>
+          <w:rFonts w:ascii="微软雅黑" w:eastAsia="微软雅黑" w:hAnsi="微软雅黑" w:hint="eastAsia"/>
+          <w:sz w:val="24"/>
+        </w:rPr>
+        <w:t>s</w:t>
+      </w:r>
+      <w:r>
+        <w:rPr>
+          <w:rFonts w:ascii="微软雅黑" w:eastAsia="微软雅黑" w:hAnsi="微软雅黑"/>
+          <w:sz w:val="24"/>
+        </w:rPr>
+        <w:t>onar</w:t>
+      </w:r>
+      <w:r>
+        <w:rPr>
+          <w:rFonts w:ascii="微软雅黑" w:eastAsia="微软雅黑" w:hAnsi="微软雅黑" w:hint="eastAsia"/>
+          <w:sz w:val="24"/>
+        </w:rPr>
+        <w:t>平台搭建</w:t>
+      </w:r>
+    </w:p>
+    <w:p>
+      <w:pPr>
+        <w:rPr>
+          <w:rFonts w:ascii="微软雅黑" w:eastAsia="微软雅黑" w:hAnsi="微软雅黑" w:hint="eastAsia"/>
+          <w:sz w:val="24"/>
+        </w:rPr>
+      </w:pPr>
+      <w:r>
+        <w:rPr>
+          <w:rFonts w:ascii="微软雅黑" w:eastAsia="微软雅黑" w:hAnsi="微软雅黑"/>
+          <w:sz w:val="24"/>
+        </w:rPr>
+        <w:t xml:space="preserve">4. </w:t>
+      </w:r>
+      <w:r>
+        <w:rPr>
+          <w:rFonts w:ascii="微软雅黑" w:eastAsia="微软雅黑" w:hAnsi="微软雅黑" w:hint="eastAsia"/>
+          <w:sz w:val="24"/>
+        </w:rPr>
+        <w:t>影票首页小红点功能</w:t>
+      </w:r>
+    </w:p>
+    <w:p>
+      <w:pPr>
+        <w:rPr>
+          <w:rFonts w:ascii="微软雅黑" w:eastAsia="微软雅黑" w:hAnsi="微软雅黑"/>
+          <w:sz w:val="24"/>
+        </w:rPr>
+      </w:pPr>
     </w:p>
     <w:sectPr>
       <w:pgSz w:w="11906" w:h="16838"/>
